--- a/Tests/Test Data/docx/RKDOCXSettingsWriterTest/settings.docx
+++ b/Tests/Test Data/docx/RKDOCXSettingsWriterTest/settings.docx
@@ -44,6 +44,10 @@
 <w:endnotes xmlns:m="http://schemas.openxmlformats.org/officeDocument/2006/math" xmlns:r="http://schemas.openxmlformats.org/officeDocument/2006/relationships" xmlns:wp14="http://schemas.microsoft.com/office/word/2010/wordprocessingDrawing" xmlns:w="http://schemas.openxmlformats.org/wordprocessingml/2006/main" xmlns:w15="http://schemas.microsoft.com/office/word/2012/wordml" xmlns:o="urn:schemas-microsoft-com:office:office" xmlns:wpg="http://schemas.microsoft.com/office/word/2010/wordprocessingGroup" xmlns:wne="http://schemas.microsoft.com/office/word/2006/wordml" xmlns:v="urn:schemas-microsoft-com:vml" xmlns:w10="urn:schemas-microsoft-com:office:word" xmlns:mc="http://schemas.openxmlformats.org/markup-compatibility/2006" xmlns:wpi="http://schemas.microsoft.com/office/word/2010/wordprocessingInk" xmlns:mo="http://schemas.microsoft.com/office/mac/office/2008/main" xmlns:wps="http://schemas.microsoft.com/office/word/2010/wordprocessingShape" xmlns:wpc="http://schemas.microsoft.com/office/word/2010/wordprocessingCanvas" xmlns:wp="http://schemas.openxmlformats.org/drawingml/2006/wordprocessingDrawing" xmlns:w14="http://schemas.microsoft.com/office/word/2010/wordml" xmlns:mv="urn:schemas-microsoft-com:mac:vml" mc:Ignorable="w14 w15 wp14">
   <w:endnote w:type="separator" w:id="0">
     <w:p>
+      <w:pPr>
+        <w:spacing w:before="300" w:after="300"/>
+        <w:jc w:val="start"/>
+      </w:pPr>
       <w:r>
         <w:separator/>
       </w:r>
@@ -51,6 +55,10 @@
   </w:endnote>
   <w:endnote w:type="continuationSeparator" w:id="1">
     <w:p>
+      <w:pPr>
+        <w:spacing w:before="300" w:after="300"/>
+        <w:jc w:val="start"/>
+      </w:pPr>
       <w:r>
         <w:continuationSeparator/>
       </w:r>
@@ -62,10 +70,13 @@
         <w:suppressAutoHyphens/>
       </w:pPr>
       <w:r>
+        <w:rPr>
+          <w:vertAlign w:val="superscript"/>
+        </w:rPr>
         <w:endnoteRef/>
       </w:r>
       <w:r>
-        <w:t xml:space="preserve">This is the endnote content.</w:t>
+        <w:t xml:space="preserve"> This is the endnote content.</w:t>
       </w:r>
     </w:p>
   </w:endnote>
@@ -76,6 +87,10 @@
 <w:footnotes xmlns:m="http://schemas.openxmlformats.org/officeDocument/2006/math" xmlns:r="http://schemas.openxmlformats.org/officeDocument/2006/relationships" xmlns:wp14="http://schemas.microsoft.com/office/word/2010/wordprocessingDrawing" xmlns:w="http://schemas.openxmlformats.org/wordprocessingml/2006/main" xmlns:w15="http://schemas.microsoft.com/office/word/2012/wordml" xmlns:o="urn:schemas-microsoft-com:office:office" xmlns:wpg="http://schemas.microsoft.com/office/word/2010/wordprocessingGroup" xmlns:wne="http://schemas.microsoft.com/office/word/2006/wordml" xmlns:v="urn:schemas-microsoft-com:vml" xmlns:w10="urn:schemas-microsoft-com:office:word" xmlns:mc="http://schemas.openxmlformats.org/markup-compatibility/2006" xmlns:wpi="http://schemas.microsoft.com/office/word/2010/wordprocessingInk" xmlns:mo="http://schemas.microsoft.com/office/mac/office/2008/main" xmlns:wps="http://schemas.microsoft.com/office/word/2010/wordprocessingShape" xmlns:wpc="http://schemas.microsoft.com/office/word/2010/wordprocessingCanvas" xmlns:wp="http://schemas.openxmlformats.org/drawingml/2006/wordprocessingDrawing" xmlns:w14="http://schemas.microsoft.com/office/word/2010/wordml" xmlns:mv="urn:schemas-microsoft-com:mac:vml" mc:Ignorable="w14 w15 wp14">
   <w:footnote w:type="separator" w:id="0">
     <w:p>
+      <w:pPr>
+        <w:spacing w:before="300" w:after="300"/>
+        <w:jc w:val="start"/>
+      </w:pPr>
       <w:r>
         <w:separator/>
       </w:r>
@@ -83,6 +98,10 @@
   </w:footnote>
   <w:footnote w:type="continuationSeparator" w:id="1">
     <w:p>
+      <w:pPr>
+        <w:spacing w:before="300" w:after="300"/>
+        <w:jc w:val="start"/>
+      </w:pPr>
       <w:r>
         <w:continuationSeparator/>
       </w:r>
@@ -94,10 +113,13 @@
         <w:suppressAutoHyphens/>
       </w:pPr>
       <w:r>
+        <w:rPr>
+          <w:vertAlign w:val="superscript"/>
+        </w:rPr>
         <w:footnoteRef/>
       </w:r>
       <w:r>
-        <w:t xml:space="preserve">This is the footnote content.</w:t>
+        <w:t xml:space="preserve"> This is the footnote content.</w:t>
       </w:r>
     </w:p>
   </w:footnote>

--- a/Tests/Test Data/docx/RKDOCXSettingsWriterTest/settings.docx
+++ b/Tests/Test Data/docx/RKDOCXSettingsWriterTest/settings.docx
@@ -67,8 +67,15 @@
   <w:endnote w:id="2">
     <w:p>
       <w:pPr>
+        <w:tabs>
+          <w:tab w:val="start" w:pos="0"/>
+          <w:tab w:val="start" w:pos="400"/>
+        </w:tabs>
         <w:suppressAutoHyphens/>
       </w:pPr>
+      <w:r>
+        <w:tab/>
+      </w:r>
       <w:r>
         <w:rPr>
           <w:vertAlign w:val="superscript"/>
@@ -76,7 +83,10 @@
         <w:endnoteRef/>
       </w:r>
       <w:r>
-        <w:t xml:space="preserve"> This is the endnote content.</w:t>
+        <w:tab/>
+      </w:r>
+      <w:r>
+        <w:t xml:space="preserve">This is the endnote content.</w:t>
       </w:r>
     </w:p>
   </w:endnote>
@@ -110,8 +120,15 @@
   <w:footnote w:id="2">
     <w:p>
       <w:pPr>
+        <w:tabs>
+          <w:tab w:val="start" w:pos="0"/>
+          <w:tab w:val="start" w:pos="400"/>
+        </w:tabs>
         <w:suppressAutoHyphens/>
       </w:pPr>
+      <w:r>
+        <w:tab/>
+      </w:r>
       <w:r>
         <w:rPr>
           <w:vertAlign w:val="superscript"/>
@@ -119,7 +136,10 @@
         <w:footnoteRef/>
       </w:r>
       <w:r>
-        <w:t xml:space="preserve"> This is the footnote content.</w:t>
+        <w:tab/>
+      </w:r>
+      <w:r>
+        <w:t xml:space="preserve">This is the footnote content.</w:t>
       </w:r>
     </w:p>
   </w:footnote>

--- a/Tests/Test Data/docx/RKDOCXSettingsWriterTest/settings.docx
+++ b/Tests/Test Data/docx/RKDOCXSettingsWriterTest/settings.docx
@@ -144,4 +144,12 @@
     </w:p>
   </w:footnote>
 </w:footnotes>
+</file>
+
+<file path=word/styles.xml><?xml version="1.0" encoding="utf-8"?>
+<w:styles xmlns:w14="http://schemas.microsoft.com/office/word/2010/wordml" xmlns:r="http://schemas.openxmlformats.org/officeDocument/2006/relationships" xmlns:w="http://schemas.openxmlformats.org/wordprocessingml/2006/main" xmlns:w15="http://schemas.microsoft.com/office/word/2012/wordml" xmlns:mc="http://schemas.openxmlformats.org/markup-compatibility/2006" mc:Ignorable="w14 w15">
+  <w:style w:type="paragraph" w:default="1" w:styleId="Normal">
+    <w:name w:val="Normal"/>
+  </w:style>
+</w:styles>
 </file>
--- a/Tests/Test Data/docx/RKDOCXSettingsWriterTest/settings.docx
+++ b/Tests/Test Data/docx/RKDOCXSettingsWriterTest/settings.docx
@@ -7,18 +7,43 @@
         <w:suppressAutoHyphens/>
       </w:pPr>
       <w:r>
+        <w:rPr>
+          <w:rFonts w:ascii="Helvetica" w:cs="Helvetica" w:eastAsia="Helvetica" w:hAnsi="Helvetica"/>
+          <w:sz w:val="24"/>
+          <w:szCs w:val="24"/>
+        </w:rPr>
         <w:t xml:space="preserve">Footnote</w:t>
       </w:r>
       <w:r>
+        <w:rPr>
+          <w:rFonts w:ascii="Helvetica" w:cs="Helvetica" w:eastAsia="Helvetica" w:hAnsi="Helvetica"/>
+          <w:sz w:val="24"/>
+          <w:szCs w:val="24"/>
+        </w:rPr>
         <w:footnoteReference w:id="2"/>
       </w:r>
       <w:r>
+        <w:rPr>
+          <w:rFonts w:ascii="Helvetica" w:cs="Helvetica" w:eastAsia="Helvetica" w:hAnsi="Helvetica"/>
+          <w:sz w:val="24"/>
+          <w:szCs w:val="24"/>
+        </w:rPr>
         <w:t xml:space="preserve"> and Endnote</w:t>
       </w:r>
       <w:r>
+        <w:rPr>
+          <w:rFonts w:ascii="Helvetica" w:cs="Helvetica" w:eastAsia="Helvetica" w:hAnsi="Helvetica"/>
+          <w:sz w:val="24"/>
+          <w:szCs w:val="24"/>
+        </w:rPr>
         <w:endnoteReference w:id="2"/>
       </w:r>
       <w:r>
+        <w:rPr>
+          <w:rFonts w:ascii="Helvetica" w:cs="Helvetica" w:eastAsia="Helvetica" w:hAnsi="Helvetica"/>
+          <w:sz w:val="24"/>
+          <w:szCs w:val="24"/>
+        </w:rPr>
         <w:t xml:space="preserve"> Test</w:t>
       </w:r>
     </w:p>
@@ -78,6 +103,9 @@
       </w:r>
       <w:r>
         <w:rPr>
+          <w:rFonts w:ascii="Helvetica" w:cs="Helvetica" w:eastAsia="Helvetica" w:hAnsi="Helvetica"/>
+          <w:sz w:val="24"/>
+          <w:szCs w:val="24"/>
           <w:vertAlign w:val="superscript"/>
         </w:rPr>
         <w:endnoteRef/>
@@ -86,6 +114,11 @@
         <w:tab/>
       </w:r>
       <w:r>
+        <w:rPr>
+          <w:rFonts w:ascii="Helvetica" w:cs="Helvetica" w:eastAsia="Helvetica" w:hAnsi="Helvetica"/>
+          <w:sz w:val="24"/>
+          <w:szCs w:val="24"/>
+        </w:rPr>
         <w:t xml:space="preserve">This is the endnote content.</w:t>
       </w:r>
     </w:p>
@@ -131,6 +164,9 @@
       </w:r>
       <w:r>
         <w:rPr>
+          <w:rFonts w:ascii="Helvetica" w:cs="Helvetica" w:eastAsia="Helvetica" w:hAnsi="Helvetica"/>
+          <w:sz w:val="24"/>
+          <w:szCs w:val="24"/>
           <w:vertAlign w:val="superscript"/>
         </w:rPr>
         <w:footnoteRef/>
@@ -139,6 +175,11 @@
         <w:tab/>
       </w:r>
       <w:r>
+        <w:rPr>
+          <w:rFonts w:ascii="Helvetica" w:cs="Helvetica" w:eastAsia="Helvetica" w:hAnsi="Helvetica"/>
+          <w:sz w:val="24"/>
+          <w:szCs w:val="24"/>
+        </w:rPr>
         <w:t xml:space="preserve">This is the footnote content.</w:t>
       </w:r>
     </w:p>

--- a/Tests/Test Data/docx/RKDOCXSettingsWriterTest/settings.docx
+++ b/Tests/Test Data/docx/RKDOCXSettingsWriterTest/settings.docx
@@ -11,6 +11,7 @@
           <w:rFonts w:ascii="Helvetica" w:cs="Helvetica" w:eastAsia="Helvetica" w:hAnsi="Helvetica"/>
           <w:sz w:val="24"/>
           <w:szCs w:val="24"/>
+          <w14:ligatures w14:val="historicalDiscretional"/>
         </w:rPr>
         <w:t xml:space="preserve">Footnote</w:t>
       </w:r>
@@ -19,6 +20,7 @@
           <w:rFonts w:ascii="Helvetica" w:cs="Helvetica" w:eastAsia="Helvetica" w:hAnsi="Helvetica"/>
           <w:sz w:val="24"/>
           <w:szCs w:val="24"/>
+          <w14:ligatures w14:val="historicalDiscretional"/>
         </w:rPr>
         <w:footnoteReference w:id="2"/>
       </w:r>
@@ -27,6 +29,7 @@
           <w:rFonts w:ascii="Helvetica" w:cs="Helvetica" w:eastAsia="Helvetica" w:hAnsi="Helvetica"/>
           <w:sz w:val="24"/>
           <w:szCs w:val="24"/>
+          <w14:ligatures w14:val="historicalDiscretional"/>
         </w:rPr>
         <w:t xml:space="preserve"> and Endnote</w:t>
       </w:r>
@@ -35,6 +38,7 @@
           <w:rFonts w:ascii="Helvetica" w:cs="Helvetica" w:eastAsia="Helvetica" w:hAnsi="Helvetica"/>
           <w:sz w:val="24"/>
           <w:szCs w:val="24"/>
+          <w14:ligatures w14:val="historicalDiscretional"/>
         </w:rPr>
         <w:endnoteReference w:id="2"/>
       </w:r>
@@ -43,6 +47,7 @@
           <w:rFonts w:ascii="Helvetica" w:cs="Helvetica" w:eastAsia="Helvetica" w:hAnsi="Helvetica"/>
           <w:sz w:val="24"/>
           <w:szCs w:val="24"/>
+          <w14:ligatures w14:val="historicalDiscretional"/>
         </w:rPr>
         <w:t xml:space="preserve"> Test</w:t>
       </w:r>
@@ -107,6 +112,7 @@
           <w:sz w:val="24"/>
           <w:szCs w:val="24"/>
           <w:vertAlign w:val="superscript"/>
+          <w14:ligatures w14:val="historicalDiscretional"/>
         </w:rPr>
         <w:endnoteRef/>
       </w:r>
@@ -118,6 +124,7 @@
           <w:rFonts w:ascii="Helvetica" w:cs="Helvetica" w:eastAsia="Helvetica" w:hAnsi="Helvetica"/>
           <w:sz w:val="24"/>
           <w:szCs w:val="24"/>
+          <w14:ligatures w14:val="historicalDiscretional"/>
         </w:rPr>
         <w:t xml:space="preserve">This is the endnote content.</w:t>
       </w:r>
@@ -168,6 +175,7 @@
           <w:sz w:val="24"/>
           <w:szCs w:val="24"/>
           <w:vertAlign w:val="superscript"/>
+          <w14:ligatures w14:val="historicalDiscretional"/>
         </w:rPr>
         <w:footnoteRef/>
       </w:r>
@@ -179,6 +187,7 @@
           <w:rFonts w:ascii="Helvetica" w:cs="Helvetica" w:eastAsia="Helvetica" w:hAnsi="Helvetica"/>
           <w:sz w:val="24"/>
           <w:szCs w:val="24"/>
+          <w14:ligatures w14:val="historicalDiscretional"/>
         </w:rPr>
         <w:t xml:space="preserve">This is the footnote content.</w:t>
       </w:r>
@@ -189,8 +198,18 @@
 
 <file path=word/styles.xml><?xml version="1.0" encoding="utf-8"?>
 <w:styles xmlns:w14="http://schemas.microsoft.com/office/word/2010/wordml" xmlns:r="http://schemas.openxmlformats.org/officeDocument/2006/relationships" xmlns:w="http://schemas.openxmlformats.org/wordprocessingml/2006/main" xmlns:w15="http://schemas.microsoft.com/office/word/2012/wordml" xmlns:mc="http://schemas.openxmlformats.org/markup-compatibility/2006" mc:Ignorable="w14 w15">
+  <w:docDefaults>
+    <w:rPrDefault>
+      <w:rPr>
+        <w14:ligatures w14:val="historicalDiscretional"/>
+      </w:rPr>
+    </w:rPrDefault>
+  </w:docDefaults>
   <w:style w:type="paragraph" w:default="1" w:styleId="Normal">
     <w:name w:val="Normal"/>
+    <w:rPr>
+      <w14:ligatures w14:val="historicalDiscretional"/>
+    </w:rPr>
   </w:style>
 </w:styles>
 </file>
--- a/Tests/Test Data/docx/RKDOCXSettingsWriterTest/settings.docx
+++ b/Tests/Test Data/docx/RKDOCXSettingsWriterTest/settings.docx
@@ -11,7 +11,6 @@
           <w:rFonts w:ascii="Helvetica" w:cs="Helvetica" w:eastAsia="Helvetica" w:hAnsi="Helvetica"/>
           <w:sz w:val="24"/>
           <w:szCs w:val="24"/>
-          <w14:ligatures w14:val="historicalDiscretional"/>
         </w:rPr>
         <w:t xml:space="preserve">Footnote</w:t>
       </w:r>
@@ -20,7 +19,6 @@
           <w:rFonts w:ascii="Helvetica" w:cs="Helvetica" w:eastAsia="Helvetica" w:hAnsi="Helvetica"/>
           <w:sz w:val="24"/>
           <w:szCs w:val="24"/>
-          <w14:ligatures w14:val="historicalDiscretional"/>
         </w:rPr>
         <w:footnoteReference w:id="2"/>
       </w:r>
@@ -29,7 +27,6 @@
           <w:rFonts w:ascii="Helvetica" w:cs="Helvetica" w:eastAsia="Helvetica" w:hAnsi="Helvetica"/>
           <w:sz w:val="24"/>
           <w:szCs w:val="24"/>
-          <w14:ligatures w14:val="historicalDiscretional"/>
         </w:rPr>
         <w:t xml:space="preserve"> and Endnote</w:t>
       </w:r>
@@ -38,7 +35,6 @@
           <w:rFonts w:ascii="Helvetica" w:cs="Helvetica" w:eastAsia="Helvetica" w:hAnsi="Helvetica"/>
           <w:sz w:val="24"/>
           <w:szCs w:val="24"/>
-          <w14:ligatures w14:val="historicalDiscretional"/>
         </w:rPr>
         <w:endnoteReference w:id="2"/>
       </w:r>
@@ -47,7 +43,6 @@
           <w:rFonts w:ascii="Helvetica" w:cs="Helvetica" w:eastAsia="Helvetica" w:hAnsi="Helvetica"/>
           <w:sz w:val="24"/>
           <w:szCs w:val="24"/>
-          <w14:ligatures w14:val="historicalDiscretional"/>
         </w:rPr>
         <w:t xml:space="preserve"> Test</w:t>
       </w:r>
@@ -112,7 +107,6 @@
           <w:sz w:val="24"/>
           <w:szCs w:val="24"/>
           <w:vertAlign w:val="superscript"/>
-          <w14:ligatures w14:val="historicalDiscretional"/>
         </w:rPr>
         <w:endnoteRef/>
       </w:r>
@@ -124,7 +118,6 @@
           <w:rFonts w:ascii="Helvetica" w:cs="Helvetica" w:eastAsia="Helvetica" w:hAnsi="Helvetica"/>
           <w:sz w:val="24"/>
           <w:szCs w:val="24"/>
-          <w14:ligatures w14:val="historicalDiscretional"/>
         </w:rPr>
         <w:t xml:space="preserve">This is the endnote content.</w:t>
       </w:r>
@@ -175,7 +168,6 @@
           <w:sz w:val="24"/>
           <w:szCs w:val="24"/>
           <w:vertAlign w:val="superscript"/>
-          <w14:ligatures w14:val="historicalDiscretional"/>
         </w:rPr>
         <w:footnoteRef/>
       </w:r>
@@ -187,7 +179,6 @@
           <w:rFonts w:ascii="Helvetica" w:cs="Helvetica" w:eastAsia="Helvetica" w:hAnsi="Helvetica"/>
           <w:sz w:val="24"/>
           <w:szCs w:val="24"/>
-          <w14:ligatures w14:val="historicalDiscretional"/>
         </w:rPr>
         <w:t xml:space="preserve">This is the footnote content.</w:t>
       </w:r>

--- a/Tests/Test Data/docx/RKDOCXSettingsWriterTest/settings.docx
+++ b/Tests/Test Data/docx/RKDOCXSettingsWriterTest/settings.docx
@@ -93,14 +93,10 @@
     <w:p>
       <w:pPr>
         <w:tabs>
-          <w:tab w:val="start" w:pos="0"/>
           <w:tab w:val="start" w:pos="400"/>
         </w:tabs>
         <w:suppressAutoHyphens/>
       </w:pPr>
-      <w:r>
-        <w:tab/>
-      </w:r>
       <w:r>
         <w:rPr>
           <w:rFonts w:ascii="Helvetica" w:cs="Helvetica" w:eastAsia="Helvetica" w:hAnsi="Helvetica"/>
@@ -154,14 +150,10 @@
     <w:p>
       <w:pPr>
         <w:tabs>
-          <w:tab w:val="start" w:pos="0"/>
           <w:tab w:val="start" w:pos="400"/>
         </w:tabs>
         <w:suppressAutoHyphens/>
       </w:pPr>
-      <w:r>
-        <w:tab/>
-      </w:r>
       <w:r>
         <w:rPr>
           <w:rFonts w:ascii="Helvetica" w:cs="Helvetica" w:eastAsia="Helvetica" w:hAnsi="Helvetica"/>

--- a/Tests/Test Data/docx/RKDOCXSettingsWriterTest/settings.docx
+++ b/Tests/Test Data/docx/RKDOCXSettingsWriterTest/settings.docx
@@ -3,9 +3,6 @@
 <w:document xmlns:m="http://schemas.openxmlformats.org/officeDocument/2006/math" xmlns:r="http://schemas.openxmlformats.org/officeDocument/2006/relationships" xmlns:wp14="http://schemas.microsoft.com/office/word/2010/wordprocessingDrawing" xmlns:w="http://schemas.openxmlformats.org/wordprocessingml/2006/main" xmlns:w15="http://schemas.microsoft.com/office/word/2012/wordml" xmlns:o="urn:schemas-microsoft-com:office:office" xmlns:wpg="http://schemas.microsoft.com/office/word/2010/wordprocessingGroup" xmlns:wne="http://schemas.microsoft.com/office/word/2006/wordml" xmlns:v="urn:schemas-microsoft-com:vml" xmlns:w10="urn:schemas-microsoft-com:office:word" xmlns:mc="http://schemas.openxmlformats.org/markup-compatibility/2006" xmlns:wpi="http://schemas.microsoft.com/office/word/2010/wordprocessingInk" xmlns:mo="http://schemas.microsoft.com/office/mac/office/2008/main" xmlns:wps="http://schemas.microsoft.com/office/word/2010/wordprocessingShape" xmlns:wpc="http://schemas.microsoft.com/office/word/2010/wordprocessingCanvas" xmlns:wp="http://schemas.openxmlformats.org/drawingml/2006/wordprocessingDrawing" xmlns:w14="http://schemas.microsoft.com/office/word/2010/wordml" xmlns:mv="urn:schemas-microsoft-com:mac:vml" mc:Ignorable="w14 w15 wp14">
   <w:body>
     <w:p>
-      <w:pPr>
-        <w:suppressAutoHyphens/>
-      </w:pPr>
       <w:r>
         <w:rPr>
           <w:rFonts w:ascii="Helvetica" w:cs="Helvetica" w:eastAsia="Helvetica" w:hAnsi="Helvetica"/>
@@ -95,7 +92,6 @@
         <w:tabs>
           <w:tab w:val="start" w:pos="400"/>
         </w:tabs>
-        <w:suppressAutoHyphens/>
       </w:pPr>
       <w:r>
         <w:rPr>
@@ -152,7 +148,6 @@
         <w:tabs>
           <w:tab w:val="start" w:pos="400"/>
         </w:tabs>
-        <w:suppressAutoHyphens/>
       </w:pPr>
       <w:r>
         <w:rPr>
@@ -182,6 +177,11 @@
 <file path=word/styles.xml><?xml version="1.0" encoding="utf-8"?>
 <w:styles xmlns:w14="http://schemas.microsoft.com/office/word/2010/wordml" xmlns:r="http://schemas.openxmlformats.org/officeDocument/2006/relationships" xmlns:w="http://schemas.openxmlformats.org/wordprocessingml/2006/main" xmlns:w15="http://schemas.microsoft.com/office/word/2012/wordml" xmlns:mc="http://schemas.openxmlformats.org/markup-compatibility/2006" mc:Ignorable="w14 w15">
   <w:docDefaults>
+    <w:pPrDefault>
+      <w:pPr>
+        <w:suppressAutoHyphens/>
+      </w:pPr>
+    </w:pPrDefault>
     <w:rPrDefault>
       <w:rPr>
         <w14:ligatures w14:val="historicalDiscretional"/>
@@ -190,6 +190,9 @@
   </w:docDefaults>
   <w:style w:type="paragraph" w:default="1" w:styleId="Normal">
     <w:name w:val="Normal"/>
+    <w:pPr>
+      <w:suppressAutoHyphens/>
+    </w:pPr>
     <w:rPr>
       <w14:ligatures w14:val="historicalDiscretional"/>
     </w:rPr>

--- a/Tests/Test Data/docx/RKDOCXSettingsWriterTest/settings.docx
+++ b/Tests/Test Data/docx/RKDOCXSettingsWriterTest/settings.docx
@@ -190,6 +190,7 @@
   </w:docDefaults>
   <w:style w:type="paragraph" w:default="1" w:styleId="Normal">
     <w:name w:val="Normal"/>
+    <w:qFormat/>
     <w:pPr>
       <w:suppressAutoHyphens/>
     </w:pPr>

--- a/Tests/Test Data/docx/RKDOCXSettingsWriterTest/settings.docx
+++ b/Tests/Test Data/docx/RKDOCXSettingsWriterTest/settings.docx
@@ -89,9 +89,7 @@
   <w:endnote w:id="2">
     <w:p>
       <w:pPr>
-        <w:tabs>
-          <w:tab w:val="start" w:pos="400"/>
-        </w:tabs>
+        <w:ind w:start="400" w:hanging="400"/>
       </w:pPr>
       <w:r>
         <w:rPr>
@@ -145,9 +143,7 @@
   <w:footnote w:id="2">
     <w:p>
       <w:pPr>
-        <w:tabs>
-          <w:tab w:val="start" w:pos="400"/>
-        </w:tabs>
+        <w:ind w:start="400" w:hanging="400"/>
       </w:pPr>
       <w:r>
         <w:rPr>

--- a/Tests/Test Data/docx/RKDOCXSettingsWriterTest/settings.docx
+++ b/Tests/Test Data/docx/RKDOCXSettingsWriterTest/settings.docx
@@ -90,6 +90,21 @@
     <w:p>
       <w:pPr>
         <w:ind w:start="400" w:hanging="400"/>
+        <w:tabs>
+          <w:tab w:val="start" w:pos="400"/>
+          <w:tab w:val="start" w:pos="560"/>
+          <w:tab w:val="start" w:pos="1120"/>
+          <w:tab w:val="start" w:pos="1680"/>
+          <w:tab w:val="start" w:pos="2240"/>
+          <w:tab w:val="start" w:pos="2800"/>
+          <w:tab w:val="start" w:pos="3360"/>
+          <w:tab w:val="start" w:pos="3920"/>
+          <w:tab w:val="start" w:pos="4480"/>
+          <w:tab w:val="start" w:pos="5040"/>
+          <w:tab w:val="start" w:pos="5600"/>
+          <w:tab w:val="start" w:pos="6160"/>
+          <w:tab w:val="start" w:pos="6720"/>
+        </w:tabs>
       </w:pPr>
       <w:r>
         <w:rPr>
@@ -144,6 +159,21 @@
     <w:p>
       <w:pPr>
         <w:ind w:start="400" w:hanging="400"/>
+        <w:tabs>
+          <w:tab w:val="start" w:pos="400"/>
+          <w:tab w:val="start" w:pos="560"/>
+          <w:tab w:val="start" w:pos="1120"/>
+          <w:tab w:val="start" w:pos="1680"/>
+          <w:tab w:val="start" w:pos="2240"/>
+          <w:tab w:val="start" w:pos="2800"/>
+          <w:tab w:val="start" w:pos="3360"/>
+          <w:tab w:val="start" w:pos="3920"/>
+          <w:tab w:val="start" w:pos="4480"/>
+          <w:tab w:val="start" w:pos="5040"/>
+          <w:tab w:val="start" w:pos="5600"/>
+          <w:tab w:val="start" w:pos="6160"/>
+          <w:tab w:val="start" w:pos="6720"/>
+        </w:tabs>
       </w:pPr>
       <w:r>
         <w:rPr>

--- a/Tests/Test Data/docx/RKDOCXSettingsWriterTest/settings.docx
+++ b/Tests/Test Data/docx/RKDOCXSettingsWriterTest/settings.docx
@@ -68,7 +68,7 @@
     <w:p>
       <w:pPr>
         <w:spacing w:before="300" w:after="300"/>
-        <w:jc w:val="start"/>
+        <w:jc w:val="left"/>
       </w:pPr>
       <w:r>
         <w:separator/>
@@ -79,7 +79,7 @@
     <w:p>
       <w:pPr>
         <w:spacing w:before="300" w:after="300"/>
-        <w:jc w:val="start"/>
+        <w:jc w:val="left"/>
       </w:pPr>
       <w:r>
         <w:continuationSeparator/>
@@ -91,19 +91,19 @@
       <w:pPr>
         <w:ind w:start="400" w:hanging="400"/>
         <w:tabs>
-          <w:tab w:val="start" w:pos="400"/>
-          <w:tab w:val="start" w:pos="560"/>
-          <w:tab w:val="start" w:pos="1120"/>
-          <w:tab w:val="start" w:pos="1680"/>
-          <w:tab w:val="start" w:pos="2240"/>
-          <w:tab w:val="start" w:pos="2800"/>
-          <w:tab w:val="start" w:pos="3360"/>
-          <w:tab w:val="start" w:pos="3920"/>
-          <w:tab w:val="start" w:pos="4480"/>
-          <w:tab w:val="start" w:pos="5040"/>
-          <w:tab w:val="start" w:pos="5600"/>
-          <w:tab w:val="start" w:pos="6160"/>
-          <w:tab w:val="start" w:pos="6720"/>
+          <w:tab w:val="left" w:pos="400"/>
+          <w:tab w:val="left" w:pos="560"/>
+          <w:tab w:val="left" w:pos="1120"/>
+          <w:tab w:val="left" w:pos="1680"/>
+          <w:tab w:val="left" w:pos="2240"/>
+          <w:tab w:val="left" w:pos="2800"/>
+          <w:tab w:val="left" w:pos="3360"/>
+          <w:tab w:val="left" w:pos="3920"/>
+          <w:tab w:val="left" w:pos="4480"/>
+          <w:tab w:val="left" w:pos="5040"/>
+          <w:tab w:val="left" w:pos="5600"/>
+          <w:tab w:val="left" w:pos="6160"/>
+          <w:tab w:val="left" w:pos="6720"/>
         </w:tabs>
       </w:pPr>
       <w:r>
@@ -137,7 +137,7 @@
     <w:p>
       <w:pPr>
         <w:spacing w:before="300" w:after="300"/>
-        <w:jc w:val="start"/>
+        <w:jc w:val="left"/>
       </w:pPr>
       <w:r>
         <w:separator/>
@@ -148,7 +148,7 @@
     <w:p>
       <w:pPr>
         <w:spacing w:before="300" w:after="300"/>
-        <w:jc w:val="start"/>
+        <w:jc w:val="left"/>
       </w:pPr>
       <w:r>
         <w:continuationSeparator/>
@@ -160,19 +160,19 @@
       <w:pPr>
         <w:ind w:start="400" w:hanging="400"/>
         <w:tabs>
-          <w:tab w:val="start" w:pos="400"/>
-          <w:tab w:val="start" w:pos="560"/>
-          <w:tab w:val="start" w:pos="1120"/>
-          <w:tab w:val="start" w:pos="1680"/>
-          <w:tab w:val="start" w:pos="2240"/>
-          <w:tab w:val="start" w:pos="2800"/>
-          <w:tab w:val="start" w:pos="3360"/>
-          <w:tab w:val="start" w:pos="3920"/>
-          <w:tab w:val="start" w:pos="4480"/>
-          <w:tab w:val="start" w:pos="5040"/>
-          <w:tab w:val="start" w:pos="5600"/>
-          <w:tab w:val="start" w:pos="6160"/>
-          <w:tab w:val="start" w:pos="6720"/>
+          <w:tab w:val="left" w:pos="400"/>
+          <w:tab w:val="left" w:pos="560"/>
+          <w:tab w:val="left" w:pos="1120"/>
+          <w:tab w:val="left" w:pos="1680"/>
+          <w:tab w:val="left" w:pos="2240"/>
+          <w:tab w:val="left" w:pos="2800"/>
+          <w:tab w:val="left" w:pos="3360"/>
+          <w:tab w:val="left" w:pos="3920"/>
+          <w:tab w:val="left" w:pos="4480"/>
+          <w:tab w:val="left" w:pos="5040"/>
+          <w:tab w:val="left" w:pos="5600"/>
+          <w:tab w:val="left" w:pos="6160"/>
+          <w:tab w:val="left" w:pos="6720"/>
         </w:tabs>
       </w:pPr>
       <w:r>

--- a/Tests/Test Data/docx/RKDOCXSettingsWriterTest/settings.docx
+++ b/Tests/Test Data/docx/RKDOCXSettingsWriterTest/settings.docx
@@ -89,7 +89,8 @@
   <w:endnote w:id="2">
     <w:p>
       <w:pPr>
-        <w:ind w:start="400" w:hanging="400"/>
+        <w:pStyle w:val="endnote text"/>
+        <w:ind w:hanging="400"/>
         <w:tabs>
           <w:tab w:val="left" w:pos="400"/>
           <w:tab w:val="left" w:pos="560"/>
@@ -108,10 +109,10 @@
       </w:pPr>
       <w:r>
         <w:rPr>
-          <w:rFonts w:ascii="Helvetica" w:cs="Helvetica" w:eastAsia="Helvetica" w:hAnsi="Helvetica"/>
-          <w:sz w:val="24"/>
-          <w:szCs w:val="24"/>
-          <w:vertAlign w:val="superscript"/>
+          <w:rStyle w:val="endnote reference"/>
+          <w:rFonts w:ascii="Helvetica" w:cs="Helvetica" w:eastAsia="Helvetica" w:hAnsi="Helvetica"/>
+          <w:sz w:val="24"/>
+          <w:szCs w:val="24"/>
         </w:rPr>
         <w:endnoteRef/>
       </w:r>
@@ -158,7 +159,8 @@
   <w:footnote w:id="2">
     <w:p>
       <w:pPr>
-        <w:ind w:start="400" w:hanging="400"/>
+        <w:pStyle w:val="footnote text"/>
+        <w:ind w:hanging="400"/>
         <w:tabs>
           <w:tab w:val="left" w:pos="400"/>
           <w:tab w:val="left" w:pos="560"/>
@@ -177,10 +179,10 @@
       </w:pPr>
       <w:r>
         <w:rPr>
-          <w:rFonts w:ascii="Helvetica" w:cs="Helvetica" w:eastAsia="Helvetica" w:hAnsi="Helvetica"/>
-          <w:sz w:val="24"/>
-          <w:szCs w:val="24"/>
-          <w:vertAlign w:val="superscript"/>
+          <w:rStyle w:val="footnote reference"/>
+          <w:rFonts w:ascii="Helvetica" w:cs="Helvetica" w:eastAsia="Helvetica" w:hAnsi="Helvetica"/>
+          <w:sz w:val="24"/>
+          <w:szCs w:val="24"/>
         </w:rPr>
         <w:footnoteRef/>
       </w:r>
@@ -224,5 +226,41 @@
       <w14:ligatures w14:val="historicalDiscretional"/>
     </w:rPr>
   </w:style>
+  <w:style w:type="paragraph" w:styleId="footnote text">
+    <w:name w:val="footnote text"/>
+    <w:basedOn w:val="Normal"/>
+    <w:uiPriority w:val="1"/>
+    <w:qFormat/>
+    <w:pPr>
+      <w:ind w:start="400"/>
+    </w:pPr>
+  </w:style>
+  <w:style w:type="paragraph" w:styleId="endnote text">
+    <w:name w:val="endnote text"/>
+    <w:basedOn w:val="Normal"/>
+    <w:uiPriority w:val="1"/>
+    <w:qFormat/>
+    <w:pPr>
+      <w:ind w:start="400"/>
+    </w:pPr>
+  </w:style>
+  <w:style w:type="character" w:styleId="footnote reference">
+    <w:name w:val="footnote reference"/>
+    <w:basedOn w:val="Normal"/>
+    <w:uiPriority w:val="2"/>
+    <w:qFormat/>
+    <w:rPr>
+      <w:vertAlign w:val="superscript"/>
+    </w:rPr>
+  </w:style>
+  <w:style w:type="character" w:styleId="endnote reference">
+    <w:name w:val="endnote reference"/>
+    <w:basedOn w:val="Normal"/>
+    <w:uiPriority w:val="2"/>
+    <w:qFormat/>
+    <w:rPr>
+      <w:vertAlign w:val="superscript"/>
+    </w:rPr>
+  </w:style>
 </w:styles>
 </file>
--- a/Tests/Test Data/docx/RKDOCXSettingsWriterTest/settings.docx
+++ b/Tests/Test Data/docx/RKDOCXSettingsWriterTest/settings.docx
@@ -212,7 +212,7 @@
     </w:pPrDefault>
     <w:rPrDefault>
       <w:rPr>
-        <w14:ligatures w14:val="historicalDiscretional"/>
+        <w14:ligatures w14:val="standardContextual"/>
       </w:rPr>
     </w:rPrDefault>
   </w:docDefaults>
@@ -223,7 +223,7 @@
       <w:suppressAutoHyphens/>
     </w:pPr>
     <w:rPr>
-      <w14:ligatures w14:val="historicalDiscretional"/>
+      <w14:ligatures w14:val="standardContextual"/>
     </w:rPr>
   </w:style>
   <w:style w:type="paragraph" w:styleId="footnote text">

--- a/Tests/Test Data/docx/RKDOCXSettingsWriterTest/settings.docx
+++ b/Tests/Test Data/docx/RKDOCXSettingsWriterTest/settings.docx
@@ -213,6 +213,7 @@
     <w:rPrDefault>
       <w:rPr>
         <w14:ligatures w14:val="standardContextual"/>
+        <w:lang w:val="en-US" w:eastAsia="en-US" w:bidi="en-US"/>
       </w:rPr>
     </w:rPrDefault>
   </w:docDefaults>
@@ -224,6 +225,7 @@
     </w:pPr>
     <w:rPr>
       <w14:ligatures w14:val="standardContextual"/>
+      <w:lang w:val="en-US" w:eastAsia="en-US" w:bidi="en-US"/>
     </w:rPr>
   </w:style>
   <w:style w:type="paragraph" w:styleId="footnote text">

--- a/Tests/Test Data/docx/RKDOCXSettingsWriterTest/settings.docx
+++ b/Tests/Test Data/docx/RKDOCXSettingsWriterTest/settings.docx
@@ -117,6 +117,12 @@
         <w:endnoteRef/>
       </w:r>
       <w:r>
+        <w:rPr>
+          <w:rStyle w:val="endnote reference"/>
+          <w:rFonts w:ascii="Helvetica" w:cs="Helvetica" w:eastAsia="Helvetica" w:hAnsi="Helvetica"/>
+          <w:sz w:val="24"/>
+          <w:szCs w:val="24"/>
+        </w:rPr>
         <w:tab/>
       </w:r>
       <w:r>
@@ -187,6 +193,12 @@
         <w:footnoteRef/>
       </w:r>
       <w:r>
+        <w:rPr>
+          <w:rStyle w:val="footnote reference"/>
+          <w:rFonts w:ascii="Helvetica" w:cs="Helvetica" w:eastAsia="Helvetica" w:hAnsi="Helvetica"/>
+          <w:sz w:val="24"/>
+          <w:szCs w:val="24"/>
+        </w:rPr>
         <w:tab/>
       </w:r>
       <w:r>
